--- a/C程序设计/赵宇阳-第1题设计报告.docx
+++ b/C程序设计/赵宇阳-第1题设计报告.docx
@@ -464,6 +464,22 @@
         <w:rPr>
           <w:rFonts w:hint="eastAsia"/>
         </w:rPr>
+        <w:t>加入恢复出厂设置功能，一键清空所有联系人信息。</w:t>
+      </w:r>
+    </w:p>
+    <w:p>
+      <w:pPr>
+        <w:pStyle w:val="a3"/>
+        <w:numPr>
+          <w:ilvl w:val="0"/>
+          <w:numId w:val="4"/>
+        </w:numPr>
+        <w:ind w:firstLineChars="0"/>
+      </w:pPr>
+      <w:r>
+        <w:rPr>
+          <w:rFonts w:hint="eastAsia"/>
+        </w:rPr>
         <w:t>代码</w:t>
       </w:r>
       <w:r>
@@ -523,19 +539,11 @@
         <w:rPr>
           <w:rFonts w:hint="eastAsia"/>
         </w:rPr>
-        <w:t>用户编译运行</w:t>
-      </w:r>
-      <w:proofErr w:type="spellStart"/>
-      <w:r>
-        <w:rPr>
-          <w:rFonts w:hint="eastAsia"/>
-        </w:rPr>
-        <w:t>S</w:t>
+        <w:t>用户编译运行S</w:t>
       </w:r>
       <w:r>
         <w:t>tartUp.c</w:t>
       </w:r>
-      <w:proofErr w:type="spellEnd"/>
       <w:r>
         <w:rPr>
           <w:rFonts w:hint="eastAsia"/>
@@ -561,53 +569,26 @@
         <w:t>函数，将自行调用各个模块的功能函数，分块拆分在</w:t>
       </w:r>
       <w:r>
-        <w:t>”</w:t>
-      </w:r>
-      <w:proofErr w:type="spellStart"/>
-      <w:r>
-        <w:t>MainFunction.h</w:t>
-      </w:r>
-      <w:proofErr w:type="spellEnd"/>
-      <w:r>
-        <w:t>”</w:t>
-      </w:r>
-      <w:r>
-        <w:rPr>
-          <w:rFonts w:hint="eastAsia"/>
-        </w:rPr>
-        <w:t>、“</w:t>
-      </w:r>
-      <w:proofErr w:type="spellStart"/>
-      <w:r>
-        <w:rPr>
-          <w:rFonts w:hint="eastAsia"/>
-        </w:rPr>
-        <w:t>Menu</w:t>
-      </w:r>
-      <w:r>
-        <w:t>.h</w:t>
-      </w:r>
-      <w:proofErr w:type="spellEnd"/>
-      <w:r>
-        <w:t>”</w:t>
-      </w:r>
-      <w:r>
-        <w:rPr>
-          <w:rFonts w:hint="eastAsia"/>
-        </w:rPr>
-        <w:t>、”</w:t>
-      </w:r>
-      <w:proofErr w:type="spellStart"/>
-      <w:r>
-        <w:rPr>
-          <w:rFonts w:hint="eastAsia"/>
-        </w:rPr>
-        <w:t>System.</w:t>
+        <w:t>”MainFunction.h”</w:t>
+      </w:r>
+      <w:r>
+        <w:rPr>
+          <w:rFonts w:hint="eastAsia"/>
+        </w:rPr>
+        <w:t>、“Menu</w:t>
+      </w:r>
+      <w:r>
+        <w:t>.h”</w:t>
+      </w:r>
+      <w:r>
+        <w:rPr>
+          <w:rFonts w:hint="eastAsia"/>
+        </w:rPr>
+        <w:t>、”System.</w:t>
       </w:r>
       <w:r>
         <w:t>h</w:t>
       </w:r>
-      <w:proofErr w:type="spellEnd"/>
       <w:r>
         <w:rPr>
           <w:rFonts w:hint="eastAsia"/>
@@ -617,15 +598,7 @@
     </w:p>
     <w:p>
       <w:r>
-        <w:t>“</w:t>
-      </w:r>
-      <w:proofErr w:type="spellStart"/>
-      <w:r>
-        <w:t>MainFunction.h</w:t>
-      </w:r>
-      <w:proofErr w:type="spellEnd"/>
-      <w:r>
-        <w:t>”</w:t>
+        <w:t>“MainFunction.h”</w:t>
       </w:r>
       <w:r>
         <w:rPr>
@@ -636,15 +609,7 @@
     </w:p>
     <w:p>
       <w:r>
-        <w:t>“</w:t>
-      </w:r>
-      <w:proofErr w:type="spellStart"/>
-      <w:r>
-        <w:t>Menu.h</w:t>
-      </w:r>
-      <w:proofErr w:type="spellEnd"/>
-      <w:r>
-        <w:t>”</w:t>
+        <w:t>“Menu.h”</w:t>
       </w:r>
       <w:r>
         <w:rPr>
@@ -654,39 +619,18 @@
       </w:r>
     </w:p>
     <w:p>
-      <w:pPr>
-        <w:rPr>
-          <w:rFonts w:hint="eastAsia"/>
-        </w:rPr>
-      </w:pPr>
-      <w:r>
-        <w:t>“</w:t>
-      </w:r>
-      <w:proofErr w:type="spellStart"/>
-      <w:r>
-        <w:t>System.h</w:t>
-      </w:r>
-      <w:proofErr w:type="spellEnd"/>
-      <w:r>
-        <w:t>”</w:t>
-      </w:r>
-      <w:r>
-        <w:rPr>
-          <w:rFonts w:hint="eastAsia"/>
-        </w:rPr>
-        <w:t>则集成融合两者代码，减少</w:t>
-      </w:r>
-      <w:proofErr w:type="spellStart"/>
-      <w:r>
-        <w:rPr>
-          <w:rFonts w:hint="eastAsia"/>
-        </w:rPr>
-        <w:t>S</w:t>
+      <w:r>
+        <w:t>“System.h”</w:t>
+      </w:r>
+      <w:r>
+        <w:rPr>
+          <w:rFonts w:hint="eastAsia"/>
+        </w:rPr>
+        <w:t>则集成融合两者代码，减少S</w:t>
       </w:r>
       <w:r>
         <w:t>tartUp</w:t>
       </w:r>
-      <w:proofErr w:type="spellEnd"/>
       <w:r>
         <w:rPr>
           <w:rFonts w:hint="eastAsia"/>
